--- a/SSADMProject.docx
+++ b/SSADMProject.docx
@@ -6,7 +6,6 @@
       <w:pPr>
         <w:spacing w:after="223" w:line="259" w:lineRule="auto"/>
         <w:ind w:right="4"/>
-        <w:jc w:val="center"/>
         <w:rPr>
           <w:rFonts w:ascii="Arial" w:hAnsi="Arial" w:cs="Arial"/>
         </w:rPr>
@@ -24,7 +23,6 @@
       <w:pPr>
         <w:spacing w:after="223" w:line="259" w:lineRule="auto"/>
         <w:ind w:left="59" w:firstLine="0"/>
-        <w:jc w:val="center"/>
         <w:rPr>
           <w:rFonts w:ascii="Arial" w:hAnsi="Arial" w:cs="Arial"/>
         </w:rPr>
@@ -42,7 +40,6 @@
       <w:pPr>
         <w:spacing w:after="189" w:line="259" w:lineRule="auto"/>
         <w:ind w:right="1"/>
-        <w:jc w:val="center"/>
         <w:rPr>
           <w:rFonts w:ascii="Arial" w:hAnsi="Arial" w:cs="Arial"/>
         </w:rPr>
@@ -60,7 +57,6 @@
       <w:pPr>
         <w:spacing w:after="224" w:line="259" w:lineRule="auto"/>
         <w:ind w:left="0" w:firstLine="0"/>
-        <w:jc w:val="left"/>
         <w:rPr>
           <w:rFonts w:ascii="Arial" w:hAnsi="Arial" w:cs="Arial"/>
         </w:rPr>
@@ -97,7 +93,6 @@
       <w:pPr>
         <w:spacing w:after="0" w:line="259" w:lineRule="auto"/>
         <w:ind w:left="0" w:firstLine="0"/>
-        <w:jc w:val="left"/>
         <w:rPr>
           <w:rFonts w:ascii="Arial" w:hAnsi="Arial" w:cs="Arial"/>
         </w:rPr>
@@ -142,7 +137,6 @@
             <w:pPr>
               <w:spacing w:after="0" w:line="259" w:lineRule="auto"/>
               <w:ind w:left="0" w:firstLine="0"/>
-              <w:jc w:val="left"/>
               <w:rPr>
                 <w:rFonts w:ascii="Arial" w:hAnsi="Arial" w:cs="Arial"/>
               </w:rPr>
@@ -174,7 +168,6 @@
             <w:pPr>
               <w:spacing w:after="0" w:line="259" w:lineRule="auto"/>
               <w:ind w:left="0" w:firstLine="0"/>
-              <w:jc w:val="left"/>
               <w:rPr>
                 <w:rFonts w:ascii="Arial" w:hAnsi="Arial" w:cs="Arial"/>
               </w:rPr>
@@ -206,7 +199,6 @@
             <w:pPr>
               <w:spacing w:after="0" w:line="259" w:lineRule="auto"/>
               <w:ind w:left="0" w:firstLine="0"/>
-              <w:jc w:val="left"/>
               <w:rPr>
                 <w:rFonts w:ascii="Arial" w:hAnsi="Arial" w:cs="Arial"/>
               </w:rPr>
@@ -238,7 +230,6 @@
             <w:pPr>
               <w:spacing w:after="0" w:line="259" w:lineRule="auto"/>
               <w:ind w:left="0" w:firstLine="0"/>
-              <w:jc w:val="left"/>
               <w:rPr>
                 <w:rFonts w:ascii="Arial" w:hAnsi="Arial" w:cs="Arial"/>
               </w:rPr>
@@ -270,7 +261,6 @@
             <w:pPr>
               <w:spacing w:after="0" w:line="259" w:lineRule="auto"/>
               <w:ind w:left="0" w:firstLine="0"/>
-              <w:jc w:val="left"/>
               <w:rPr>
                 <w:rFonts w:ascii="Arial" w:hAnsi="Arial" w:cs="Arial"/>
               </w:rPr>
@@ -302,7 +292,6 @@
             <w:pPr>
               <w:spacing w:after="0" w:line="259" w:lineRule="auto"/>
               <w:ind w:left="0" w:firstLine="0"/>
-              <w:jc w:val="left"/>
               <w:rPr>
                 <w:rFonts w:ascii="Arial" w:hAnsi="Arial" w:cs="Arial"/>
               </w:rPr>
@@ -343,7 +332,6 @@
       <w:pPr>
         <w:spacing w:after="221" w:line="259" w:lineRule="auto"/>
         <w:ind w:left="0" w:firstLine="0"/>
-        <w:jc w:val="left"/>
         <w:rPr>
           <w:rFonts w:ascii="Arial" w:hAnsi="Arial" w:cs="Arial"/>
         </w:rPr>
@@ -373,7 +361,6 @@
       <w:pPr>
         <w:spacing w:after="219" w:line="259" w:lineRule="auto"/>
         <w:ind w:left="0" w:firstLine="0"/>
-        <w:jc w:val="left"/>
         <w:rPr>
           <w:rFonts w:ascii="Arial" w:hAnsi="Arial" w:cs="Arial"/>
         </w:rPr>
@@ -404,12 +391,11 @@
       <w:pPr>
         <w:spacing w:after="10" w:line="433" w:lineRule="auto"/>
         <w:ind w:left="0" w:firstLine="0"/>
-        <w:jc w:val="left"/>
-        <w:rPr>
-          <w:rFonts w:ascii="Arial" w:hAnsi="Arial" w:cs="Arial"/>
-        </w:rPr>
-      </w:pPr>
-      <w:hyperlink r:id="rId7">
+        <w:rPr>
+          <w:rFonts w:ascii="Arial" w:hAnsi="Arial" w:cs="Arial"/>
+        </w:rPr>
+      </w:pPr>
+      <w:hyperlink r:id="rId8">
         <w:r>
           <w:rPr>
             <w:rFonts w:ascii="Arial" w:hAnsi="Arial" w:cs="Arial"/>
@@ -420,7 +406,7 @@
           <w:t>http://www.dcu.ie/info/regulations/plagiarism.shtml</w:t>
         </w:r>
       </w:hyperlink>
-      <w:hyperlink r:id="rId8">
+      <w:hyperlink r:id="rId9">
         <w:r>
           <w:rPr>
             <w:rFonts w:ascii="Arial" w:hAnsi="Arial" w:cs="Arial"/>
@@ -438,7 +424,7 @@
         </w:rPr>
         <w:t xml:space="preserve">, </w:t>
       </w:r>
-      <w:hyperlink r:id="rId9">
+      <w:hyperlink r:id="rId10">
         <w:r>
           <w:rPr>
             <w:rFonts w:ascii="Arial" w:hAnsi="Arial" w:cs="Arial"/>
@@ -449,7 +435,7 @@
           <w:t>https://www4.dcu.ie/students/az/plagiarism</w:t>
         </w:r>
       </w:hyperlink>
-      <w:hyperlink r:id="rId10">
+      <w:hyperlink r:id="rId11">
         <w:r>
           <w:rPr>
             <w:rFonts w:ascii="Arial" w:hAnsi="Arial" w:cs="Arial"/>
@@ -470,7 +456,6 @@
       <w:pPr>
         <w:spacing w:after="219" w:line="259" w:lineRule="auto"/>
         <w:ind w:left="0" w:firstLine="0"/>
-        <w:jc w:val="left"/>
         <w:rPr>
           <w:rFonts w:ascii="Arial" w:hAnsi="Arial" w:cs="Arial"/>
         </w:rPr>
@@ -486,7 +471,6 @@
       <w:pPr>
         <w:spacing w:after="221" w:line="259" w:lineRule="auto"/>
         <w:ind w:left="0" w:firstLine="0"/>
-        <w:jc w:val="left"/>
         <w:rPr>
           <w:rFonts w:ascii="Arial" w:hAnsi="Arial" w:cs="Arial"/>
         </w:rPr>
@@ -525,7 +509,6 @@
       <w:pPr>
         <w:spacing w:after="160" w:line="259" w:lineRule="auto"/>
         <w:ind w:left="0" w:firstLine="0"/>
-        <w:jc w:val="left"/>
         <w:rPr>
           <w:rFonts w:ascii="Arial" w:hAnsi="Arial" w:cs="Arial"/>
         </w:rPr>
@@ -535,7 +518,6 @@
       <w:pPr>
         <w:spacing w:after="160" w:line="259" w:lineRule="auto"/>
         <w:ind w:left="0" w:firstLine="0"/>
-        <w:jc w:val="left"/>
         <w:rPr>
           <w:rFonts w:ascii="Arial" w:hAnsi="Arial" w:cs="Arial"/>
         </w:rPr>
@@ -561,7 +543,7 @@
                     <pic:cNvPicPr/>
                   </pic:nvPicPr>
                   <pic:blipFill>
-                    <a:blip r:embed="rId11">
+                    <a:blip r:embed="rId12">
                       <a:extLst>
                         <a:ext uri="{28A0092B-C50C-407E-A947-70E740481C1C}">
                           <a14:useLocalDpi xmlns:a14="http://schemas.microsoft.com/office/drawing/2010/main" val="0"/>
@@ -636,7 +618,7 @@
                     <pic:cNvPicPr/>
                   </pic:nvPicPr>
                   <pic:blipFill>
-                    <a:blip r:embed="rId12">
+                    <a:blip r:embed="rId13">
                       <a:extLst>
                         <a:ext uri="{28A0092B-C50C-407E-A947-70E740481C1C}">
                           <a14:useLocalDpi xmlns:a14="http://schemas.microsoft.com/office/drawing/2010/main" val="0"/>
@@ -680,7 +662,6 @@
       <w:pPr>
         <w:spacing w:after="160" w:line="259" w:lineRule="auto"/>
         <w:ind w:left="0" w:firstLine="0"/>
-        <w:jc w:val="left"/>
         <w:rPr>
           <w:rFonts w:ascii="Arial" w:hAnsi="Arial" w:cs="Arial"/>
         </w:rPr>
@@ -729,7 +710,7 @@
                     <pic:cNvPicPr/>
                   </pic:nvPicPr>
                   <pic:blipFill>
-                    <a:blip r:embed="rId13">
+                    <a:blip r:embed="rId14">
                       <a:extLst>
                         <a:ext uri="{28A0092B-C50C-407E-A947-70E740481C1C}">
                           <a14:useLocalDpi xmlns:a14="http://schemas.microsoft.com/office/drawing/2010/main" val="0"/>
@@ -773,7 +754,6 @@
       <w:pPr>
         <w:spacing w:after="160" w:line="259" w:lineRule="auto"/>
         <w:ind w:left="0" w:firstLine="0"/>
-        <w:jc w:val="left"/>
         <w:rPr>
           <w:rFonts w:ascii="Arial" w:hAnsi="Arial" w:cs="Arial"/>
         </w:rPr>
@@ -822,7 +802,7 @@
                     <pic:cNvPicPr/>
                   </pic:nvPicPr>
                   <pic:blipFill>
-                    <a:blip r:embed="rId14">
+                    <a:blip r:embed="rId15">
                       <a:extLst>
                         <a:ext uri="{28A0092B-C50C-407E-A947-70E740481C1C}">
                           <a14:useLocalDpi xmlns:a14="http://schemas.microsoft.com/office/drawing/2010/main" val="0"/>
@@ -866,7 +846,6 @@
       <w:pPr>
         <w:spacing w:after="160" w:line="259" w:lineRule="auto"/>
         <w:ind w:left="0" w:firstLine="0"/>
-        <w:jc w:val="left"/>
         <w:rPr>
           <w:rFonts w:ascii="Arial" w:hAnsi="Arial" w:cs="Arial"/>
         </w:rPr>
@@ -918,7 +897,7 @@
                     <pic:cNvPicPr/>
                   </pic:nvPicPr>
                   <pic:blipFill>
-                    <a:blip r:embed="rId15">
+                    <a:blip r:embed="rId16">
                       <a:extLst>
                         <a:ext uri="{28A0092B-C50C-407E-A947-70E740481C1C}">
                           <a14:useLocalDpi xmlns:a14="http://schemas.microsoft.com/office/drawing/2010/main" val="0"/>
@@ -983,67 +962,6 @@
                 <pic:pic xmlns:pic="http://schemas.openxmlformats.org/drawingml/2006/picture">
                   <pic:nvPicPr>
                     <pic:cNvPr id="10" name="dfdlevel2.png"/>
-                    <pic:cNvPicPr/>
-                  </pic:nvPicPr>
-                  <pic:blipFill>
-                    <a:blip r:embed="rId16">
-                      <a:extLst>
-                        <a:ext uri="{28A0092B-C50C-407E-A947-70E740481C1C}">
-                          <a14:useLocalDpi xmlns:a14="http://schemas.microsoft.com/office/drawing/2010/main" val="0"/>
-                        </a:ext>
-                      </a:extLst>
-                    </a:blip>
-                    <a:stretch>
-                      <a:fillRect/>
-                    </a:stretch>
-                  </pic:blipFill>
-                  <pic:spPr>
-                    <a:xfrm>
-                      <a:off x="0" y="0"/>
-                      <a:ext cx="5734050" cy="3172460"/>
-                    </a:xfrm>
-                    <a:prstGeom prst="rect">
-                      <a:avLst/>
-                    </a:prstGeom>
-                    <a:ln>
-                      <a:solidFill>
-                        <a:schemeClr val="tx1"/>
-                      </a:solidFill>
-                    </a:ln>
-                  </pic:spPr>
-                </pic:pic>
-              </a:graphicData>
-            </a:graphic>
-          </wp:inline>
-        </w:drawing>
-      </w:r>
-    </w:p>
-    <w:p>
-      <w:pPr>
-        <w:ind w:left="0" w:firstLine="0"/>
-        <w:rPr>
-          <w:rFonts w:ascii="Arial" w:hAnsi="Arial" w:cs="Arial"/>
-        </w:rPr>
-      </w:pPr>
-      <w:r>
-        <w:rPr>
-          <w:rFonts w:ascii="Arial" w:hAnsi="Arial" w:cs="Arial"/>
-          <w:noProof/>
-        </w:rPr>
-        <w:lastRenderedPageBreak/>
-        <w:drawing>
-          <wp:inline distT="0" distB="0" distL="0" distR="0" wp14:anchorId="000C370E" wp14:editId="535F9ADC">
-            <wp:extent cx="5734050" cy="3172460"/>
-            <wp:effectExtent l="19050" t="19050" r="19050" b="27940"/>
-            <wp:docPr id="14" name="Picture 14"/>
-            <wp:cNvGraphicFramePr>
-              <a:graphicFrameLocks xmlns:a="http://schemas.openxmlformats.org/drawingml/2006/main" noChangeAspect="1"/>
-            </wp:cNvGraphicFramePr>
-            <a:graphic xmlns:a="http://schemas.openxmlformats.org/drawingml/2006/main">
-              <a:graphicData uri="http://schemas.openxmlformats.org/drawingml/2006/picture">
-                <pic:pic xmlns:pic="http://schemas.openxmlformats.org/drawingml/2006/picture">
-                  <pic:nvPicPr>
-                    <pic:cNvPr id="14" name="dfdleveltoo.png"/>
                     <pic:cNvPicPr/>
                   </pic:nvPicPr>
                   <pic:blipFill>
@@ -1081,6 +999,67 @@
     </w:p>
     <w:p>
       <w:pPr>
+        <w:ind w:left="0" w:firstLine="0"/>
+        <w:rPr>
+          <w:rFonts w:ascii="Arial" w:hAnsi="Arial" w:cs="Arial"/>
+        </w:rPr>
+      </w:pPr>
+      <w:r>
+        <w:rPr>
+          <w:rFonts w:ascii="Arial" w:hAnsi="Arial" w:cs="Arial"/>
+          <w:noProof/>
+        </w:rPr>
+        <w:lastRenderedPageBreak/>
+        <w:drawing>
+          <wp:inline distT="0" distB="0" distL="0" distR="0" wp14:anchorId="000C370E" wp14:editId="535F9ADC">
+            <wp:extent cx="5734050" cy="3172460"/>
+            <wp:effectExtent l="19050" t="19050" r="19050" b="27940"/>
+            <wp:docPr id="14" name="Picture 14"/>
+            <wp:cNvGraphicFramePr>
+              <a:graphicFrameLocks xmlns:a="http://schemas.openxmlformats.org/drawingml/2006/main" noChangeAspect="1"/>
+            </wp:cNvGraphicFramePr>
+            <a:graphic xmlns:a="http://schemas.openxmlformats.org/drawingml/2006/main">
+              <a:graphicData uri="http://schemas.openxmlformats.org/drawingml/2006/picture">
+                <pic:pic xmlns:pic="http://schemas.openxmlformats.org/drawingml/2006/picture">
+                  <pic:nvPicPr>
+                    <pic:cNvPr id="14" name="dfdleveltoo.png"/>
+                    <pic:cNvPicPr/>
+                  </pic:nvPicPr>
+                  <pic:blipFill>
+                    <a:blip r:embed="rId18">
+                      <a:extLst>
+                        <a:ext uri="{28A0092B-C50C-407E-A947-70E740481C1C}">
+                          <a14:useLocalDpi xmlns:a14="http://schemas.microsoft.com/office/drawing/2010/main" val="0"/>
+                        </a:ext>
+                      </a:extLst>
+                    </a:blip>
+                    <a:stretch>
+                      <a:fillRect/>
+                    </a:stretch>
+                  </pic:blipFill>
+                  <pic:spPr>
+                    <a:xfrm>
+                      <a:off x="0" y="0"/>
+                      <a:ext cx="5734050" cy="3172460"/>
+                    </a:xfrm>
+                    <a:prstGeom prst="rect">
+                      <a:avLst/>
+                    </a:prstGeom>
+                    <a:ln>
+                      <a:solidFill>
+                        <a:schemeClr val="tx1"/>
+                      </a:solidFill>
+                    </a:ln>
+                  </pic:spPr>
+                </pic:pic>
+              </a:graphicData>
+            </a:graphic>
+          </wp:inline>
+        </w:drawing>
+      </w:r>
+    </w:p>
+    <w:p>
+      <w:pPr>
         <w:pStyle w:val="Heading1"/>
       </w:pPr>
       <w:r>
@@ -1115,7 +1094,7 @@
                     <pic:cNvPicPr/>
                   </pic:nvPicPr>
                   <pic:blipFill>
-                    <a:blip r:embed="rId18">
+                    <a:blip r:embed="rId19">
                       <a:extLst>
                         <a:ext uri="{28A0092B-C50C-407E-A947-70E740481C1C}">
                           <a14:useLocalDpi xmlns:a14="http://schemas.microsoft.com/office/drawing/2010/main" val="0"/>
@@ -1176,7 +1155,7 @@
                     <pic:cNvPicPr/>
                   </pic:nvPicPr>
                   <pic:blipFill>
-                    <a:blip r:embed="rId19">
+                    <a:blip r:embed="rId20">
                       <a:extLst>
                         <a:ext uri="{28A0092B-C50C-407E-A947-70E740481C1C}">
                           <a14:useLocalDpi xmlns:a14="http://schemas.microsoft.com/office/drawing/2010/main" val="0"/>
@@ -1210,6 +1189,129 @@
     </w:p>
     <w:p>
       <w:pPr>
+        <w:pStyle w:val="Heading1"/>
+      </w:pPr>
+      <w:r>
+        <w:t xml:space="preserve">Function </w:t>
+      </w:r>
+      <w:r>
+        <w:t>Definition</w:t>
+      </w:r>
+    </w:p>
+    <w:p>
+      <w:pPr>
+        <w:pStyle w:val="Heading2"/>
+        <w:numPr>
+          <w:ilvl w:val="0"/>
+          <w:numId w:val="2"/>
+        </w:numPr>
+        <w:ind w:left="730"/>
+      </w:pPr>
+      <w:r>
+        <w:t>Register New Customer</w:t>
+      </w:r>
+      <w:r>
+        <w:t xml:space="preserve"> – DFD Level 1</w:t>
+      </w:r>
+    </w:p>
+    <w:p>
+      <w:pPr>
+        <w:ind w:left="730"/>
+      </w:pPr>
+      <w:r>
+        <w:t xml:space="preserve">This function is used to get customer details and store them in a database. This database will allow the business to more easily reference customer details if need be. The </w:t>
+      </w:r>
+      <w:r>
+        <w:t>database will contain entries for name, address, contact details and rental history. This database will also enable repeat customers to more easily make bookings as the business will be able to reference this customer’s entry in the database rather than having to make a new entry.</w:t>
+      </w:r>
+    </w:p>
+    <w:p>
+      <w:pPr>
+        <w:pStyle w:val="Heading2"/>
+        <w:numPr>
+          <w:ilvl w:val="0"/>
+          <w:numId w:val="2"/>
+        </w:numPr>
+      </w:pPr>
+      <w:r>
+        <w:t>Check Van Availability/Van Pre-Check</w:t>
+      </w:r>
+      <w:r>
+        <w:t xml:space="preserve"> – DFD Level 1</w:t>
+      </w:r>
+    </w:p>
+    <w:p>
+      <w:pPr>
+        <w:ind w:left="730"/>
+      </w:pPr>
+      <w:r>
+        <w:t>This function is used to ensure that the vans that are being hired out to customers are available and in good condition. This will ensure that customers are not receiving faulty vans, and that customers’ needs will be satisfied with the appropriate van for their requirements. This will also allow the business the opportunity to update their fleet with newer models if they find any vans that do not satisfy their standards.</w:t>
+      </w:r>
+    </w:p>
+    <w:p>
+      <w:pPr>
+        <w:pStyle w:val="Heading1"/>
+      </w:pPr>
+      <w:r>
+        <w:lastRenderedPageBreak/>
+        <w:t>I/O Diagram</w:t>
+      </w:r>
+    </w:p>
+    <w:p>
+      <w:r>
+        <w:rPr>
+          <w:noProof/>
+        </w:rPr>
+        <w:drawing>
+          <wp:inline distT="0" distB="0" distL="0" distR="0" wp14:anchorId="4EE96098" wp14:editId="32041FB6">
+            <wp:extent cx="5734050" cy="3199765"/>
+            <wp:effectExtent l="19050" t="19050" r="19050" b="19685"/>
+            <wp:docPr id="1" name="Picture 1"/>
+            <wp:cNvGraphicFramePr>
+              <a:graphicFrameLocks xmlns:a="http://schemas.openxmlformats.org/drawingml/2006/main" noChangeAspect="1"/>
+            </wp:cNvGraphicFramePr>
+            <a:graphic xmlns:a="http://schemas.openxmlformats.org/drawingml/2006/main">
+              <a:graphicData uri="http://schemas.openxmlformats.org/drawingml/2006/picture">
+                <pic:pic xmlns:pic="http://schemas.openxmlformats.org/drawingml/2006/picture">
+                  <pic:nvPicPr>
+                    <pic:cNvPr id="1" name="IODiagram.png"/>
+                    <pic:cNvPicPr/>
+                  </pic:nvPicPr>
+                  <pic:blipFill>
+                    <a:blip r:embed="rId21">
+                      <a:extLst>
+                        <a:ext uri="{28A0092B-C50C-407E-A947-70E740481C1C}">
+                          <a14:useLocalDpi xmlns:a14="http://schemas.microsoft.com/office/drawing/2010/main" val="0"/>
+                        </a:ext>
+                      </a:extLst>
+                    </a:blip>
+                    <a:stretch>
+                      <a:fillRect/>
+                    </a:stretch>
+                  </pic:blipFill>
+                  <pic:spPr>
+                    <a:xfrm>
+                      <a:off x="0" y="0"/>
+                      <a:ext cx="5734050" cy="3199765"/>
+                    </a:xfrm>
+                    <a:prstGeom prst="rect">
+                      <a:avLst/>
+                    </a:prstGeom>
+                    <a:ln>
+                      <a:solidFill>
+                        <a:schemeClr val="tx1"/>
+                      </a:solidFill>
+                    </a:ln>
+                  </pic:spPr>
+                </pic:pic>
+              </a:graphicData>
+            </a:graphic>
+          </wp:inline>
+        </w:drawing>
+      </w:r>
+    </w:p>
+    <w:p>
+      <w:pPr>
         <w:ind w:left="0" w:firstLine="0"/>
         <w:rPr>
           <w:rFonts w:ascii="Arial" w:hAnsi="Arial" w:cs="Arial"/>
@@ -1277,6 +1379,216 @@
     </w:p>
   </w:footnote>
 </w:footnotes>
+</file>
+
+<file path=word/numbering.xml><?xml version="1.0" encoding="utf-8"?>
+<w:numbering xmlns:wpc="http://schemas.microsoft.com/office/word/2010/wordprocessingCanvas" xmlns:cx="http://schemas.microsoft.com/office/drawing/2014/chartex" xmlns:cx1="http://schemas.microsoft.com/office/drawing/2015/9/8/chartex" xmlns:cx2="http://schemas.microsoft.com/office/drawing/2015/10/21/chartex" xmlns:cx3="http://schemas.microsoft.com/office/drawing/2016/5/9/chartex" xmlns:cx4="http://schemas.microsoft.com/office/drawing/2016/5/10/chartex" xmlns:cx5="http://schemas.microsoft.com/office/drawing/2016/5/11/chartex" xmlns:cx6="http://schemas.microsoft.com/office/drawing/2016/5/12/chartex" xmlns:cx7="http://schemas.microsoft.com/office/drawing/2016/5/13/chartex" xmlns:cx8="http://schemas.microsoft.com/office/drawing/2016/5/14/chartex" xmlns:mc="http://schemas.openxmlformats.org/markup-compatibility/2006" xmlns:aink="http://schemas.microsoft.com/office/drawing/2016/ink" xmlns:am3d="http://schemas.microsoft.com/office/drawing/2017/model3d" xmlns:o="urn:schemas-microsoft-com:office:office" xmlns:r="http://schemas.openxmlformats.org/officeDocument/2006/relationships" xmlns:m="http://schemas.openxmlformats.org/officeDocument/2006/math" xmlns:v="urn:schemas-microsoft-com:vml" xmlns:wp14="http://schemas.microsoft.com/office/word/2010/wordprocessingDrawing" xmlns:wp="http://schemas.openxmlformats.org/drawingml/2006/wordprocessingDrawing" xmlns:w10="urn:schemas-microsoft-com:office:word" xmlns:w="http://schemas.openxmlformats.org/wordprocessingml/2006/main" xmlns:w14="http://schemas.microsoft.com/office/word/2010/wordml" xmlns:w15="http://schemas.microsoft.com/office/word/2012/wordml" xmlns:w16cid="http://schemas.microsoft.com/office/word/2016/wordml/cid" xmlns:w16se="http://schemas.microsoft.com/office/word/2015/wordml/symex" xmlns:wpg="http://schemas.microsoft.com/office/word/2010/wordprocessingGroup" xmlns:wpi="http://schemas.microsoft.com/office/word/2010/wordprocessingInk" xmlns:wne="http://schemas.microsoft.com/office/word/2006/wordml" xmlns:wps="http://schemas.microsoft.com/office/word/2010/wordprocessingShape" mc:Ignorable="w14 w15 w16se w16cid wp14">
+  <w:abstractNum w:abstractNumId="0" w15:restartNumberingAfterBreak="0">
+    <w:nsid w:val="468219AE"/>
+    <w:multiLevelType w:val="hybridMultilevel"/>
+    <w:tmpl w:val="F168D33E"/>
+    <w:lvl w:ilvl="0" w:tplc="1809000F">
+      <w:start w:val="1"/>
+      <w:numFmt w:val="decimal"/>
+      <w:lvlText w:val="%1."/>
+      <w:lvlJc w:val="left"/>
+      <w:pPr>
+        <w:ind w:left="720" w:hanging="360"/>
+      </w:pPr>
+    </w:lvl>
+    <w:lvl w:ilvl="1" w:tplc="18090019" w:tentative="1">
+      <w:start w:val="1"/>
+      <w:numFmt w:val="lowerLetter"/>
+      <w:lvlText w:val="%2."/>
+      <w:lvlJc w:val="left"/>
+      <w:pPr>
+        <w:ind w:left="1440" w:hanging="360"/>
+      </w:pPr>
+    </w:lvl>
+    <w:lvl w:ilvl="2" w:tplc="1809001B" w:tentative="1">
+      <w:start w:val="1"/>
+      <w:numFmt w:val="lowerRoman"/>
+      <w:lvlText w:val="%3."/>
+      <w:lvlJc w:val="right"/>
+      <w:pPr>
+        <w:ind w:left="2160" w:hanging="180"/>
+      </w:pPr>
+    </w:lvl>
+    <w:lvl w:ilvl="3" w:tplc="1809000F" w:tentative="1">
+      <w:start w:val="1"/>
+      <w:numFmt w:val="decimal"/>
+      <w:lvlText w:val="%4."/>
+      <w:lvlJc w:val="left"/>
+      <w:pPr>
+        <w:ind w:left="2880" w:hanging="360"/>
+      </w:pPr>
+    </w:lvl>
+    <w:lvl w:ilvl="4" w:tplc="18090019" w:tentative="1">
+      <w:start w:val="1"/>
+      <w:numFmt w:val="lowerLetter"/>
+      <w:lvlText w:val="%5."/>
+      <w:lvlJc w:val="left"/>
+      <w:pPr>
+        <w:ind w:left="3600" w:hanging="360"/>
+      </w:pPr>
+    </w:lvl>
+    <w:lvl w:ilvl="5" w:tplc="1809001B" w:tentative="1">
+      <w:start w:val="1"/>
+      <w:numFmt w:val="lowerRoman"/>
+      <w:lvlText w:val="%6."/>
+      <w:lvlJc w:val="right"/>
+      <w:pPr>
+        <w:ind w:left="4320" w:hanging="180"/>
+      </w:pPr>
+    </w:lvl>
+    <w:lvl w:ilvl="6" w:tplc="1809000F" w:tentative="1">
+      <w:start w:val="1"/>
+      <w:numFmt w:val="decimal"/>
+      <w:lvlText w:val="%7."/>
+      <w:lvlJc w:val="left"/>
+      <w:pPr>
+        <w:ind w:left="5040" w:hanging="360"/>
+      </w:pPr>
+    </w:lvl>
+    <w:lvl w:ilvl="7" w:tplc="18090019" w:tentative="1">
+      <w:start w:val="1"/>
+      <w:numFmt w:val="lowerLetter"/>
+      <w:lvlText w:val="%8."/>
+      <w:lvlJc w:val="left"/>
+      <w:pPr>
+        <w:ind w:left="5760" w:hanging="360"/>
+      </w:pPr>
+    </w:lvl>
+    <w:lvl w:ilvl="8" w:tplc="1809001B" w:tentative="1">
+      <w:start w:val="1"/>
+      <w:numFmt w:val="lowerRoman"/>
+      <w:lvlText w:val="%9."/>
+      <w:lvlJc w:val="right"/>
+      <w:pPr>
+        <w:ind w:left="6480" w:hanging="180"/>
+      </w:pPr>
+    </w:lvl>
+  </w:abstractNum>
+  <w:abstractNum w:abstractNumId="1" w15:restartNumberingAfterBreak="0">
+    <w:nsid w:val="5BD54FE4"/>
+    <w:multiLevelType w:val="hybridMultilevel"/>
+    <w:tmpl w:val="4AB4372A"/>
+    <w:lvl w:ilvl="0" w:tplc="18090001">
+      <w:start w:val="1"/>
+      <w:numFmt w:val="bullet"/>
+      <w:lvlText w:val=""/>
+      <w:lvlJc w:val="left"/>
+      <w:pPr>
+        <w:ind w:left="730" w:hanging="360"/>
+      </w:pPr>
+      <w:rPr>
+        <w:rFonts w:ascii="Symbol" w:hAnsi="Symbol" w:hint="default"/>
+      </w:rPr>
+    </w:lvl>
+    <w:lvl w:ilvl="1" w:tplc="18090003" w:tentative="1">
+      <w:start w:val="1"/>
+      <w:numFmt w:val="bullet"/>
+      <w:lvlText w:val="o"/>
+      <w:lvlJc w:val="left"/>
+      <w:pPr>
+        <w:ind w:left="1450" w:hanging="360"/>
+      </w:pPr>
+      <w:rPr>
+        <w:rFonts w:ascii="Courier New" w:hAnsi="Courier New" w:cs="Courier New" w:hint="default"/>
+      </w:rPr>
+    </w:lvl>
+    <w:lvl w:ilvl="2" w:tplc="18090005" w:tentative="1">
+      <w:start w:val="1"/>
+      <w:numFmt w:val="bullet"/>
+      <w:lvlText w:val=""/>
+      <w:lvlJc w:val="left"/>
+      <w:pPr>
+        <w:ind w:left="2170" w:hanging="360"/>
+      </w:pPr>
+      <w:rPr>
+        <w:rFonts w:ascii="Wingdings" w:hAnsi="Wingdings" w:hint="default"/>
+      </w:rPr>
+    </w:lvl>
+    <w:lvl w:ilvl="3" w:tplc="18090001" w:tentative="1">
+      <w:start w:val="1"/>
+      <w:numFmt w:val="bullet"/>
+      <w:lvlText w:val=""/>
+      <w:lvlJc w:val="left"/>
+      <w:pPr>
+        <w:ind w:left="2890" w:hanging="360"/>
+      </w:pPr>
+      <w:rPr>
+        <w:rFonts w:ascii="Symbol" w:hAnsi="Symbol" w:hint="default"/>
+      </w:rPr>
+    </w:lvl>
+    <w:lvl w:ilvl="4" w:tplc="18090003" w:tentative="1">
+      <w:start w:val="1"/>
+      <w:numFmt w:val="bullet"/>
+      <w:lvlText w:val="o"/>
+      <w:lvlJc w:val="left"/>
+      <w:pPr>
+        <w:ind w:left="3610" w:hanging="360"/>
+      </w:pPr>
+      <w:rPr>
+        <w:rFonts w:ascii="Courier New" w:hAnsi="Courier New" w:cs="Courier New" w:hint="default"/>
+      </w:rPr>
+    </w:lvl>
+    <w:lvl w:ilvl="5" w:tplc="18090005" w:tentative="1">
+      <w:start w:val="1"/>
+      <w:numFmt w:val="bullet"/>
+      <w:lvlText w:val=""/>
+      <w:lvlJc w:val="left"/>
+      <w:pPr>
+        <w:ind w:left="4330" w:hanging="360"/>
+      </w:pPr>
+      <w:rPr>
+        <w:rFonts w:ascii="Wingdings" w:hAnsi="Wingdings" w:hint="default"/>
+      </w:rPr>
+    </w:lvl>
+    <w:lvl w:ilvl="6" w:tplc="18090001" w:tentative="1">
+      <w:start w:val="1"/>
+      <w:numFmt w:val="bullet"/>
+      <w:lvlText w:val=""/>
+      <w:lvlJc w:val="left"/>
+      <w:pPr>
+        <w:ind w:left="5050" w:hanging="360"/>
+      </w:pPr>
+      <w:rPr>
+        <w:rFonts w:ascii="Symbol" w:hAnsi="Symbol" w:hint="default"/>
+      </w:rPr>
+    </w:lvl>
+    <w:lvl w:ilvl="7" w:tplc="18090003" w:tentative="1">
+      <w:start w:val="1"/>
+      <w:numFmt w:val="bullet"/>
+      <w:lvlText w:val="o"/>
+      <w:lvlJc w:val="left"/>
+      <w:pPr>
+        <w:ind w:left="5770" w:hanging="360"/>
+      </w:pPr>
+      <w:rPr>
+        <w:rFonts w:ascii="Courier New" w:hAnsi="Courier New" w:cs="Courier New" w:hint="default"/>
+      </w:rPr>
+    </w:lvl>
+    <w:lvl w:ilvl="8" w:tplc="18090005" w:tentative="1">
+      <w:start w:val="1"/>
+      <w:numFmt w:val="bullet"/>
+      <w:lvlText w:val=""/>
+      <w:lvlJc w:val="left"/>
+      <w:pPr>
+        <w:ind w:left="6490" w:hanging="360"/>
+      </w:pPr>
+      <w:rPr>
+        <w:rFonts w:ascii="Wingdings" w:hAnsi="Wingdings" w:hint="default"/>
+      </w:rPr>
+    </w:lvl>
+  </w:abstractNum>
+  <w:num w:numId="1">
+    <w:abstractNumId w:val="1"/>
+  </w:num>
+  <w:num w:numId="2">
+    <w:abstractNumId w:val="0"/>
+  </w:num>
+</w:numbering>
 </file>
 
 <file path=word/styles.xml><?xml version="1.0" encoding="utf-8"?>
@@ -1710,6 +2022,28 @@
       <w:szCs w:val="32"/>
     </w:rPr>
   </w:style>
+  <w:style w:type="paragraph" w:styleId="Heading2">
+    <w:name w:val="heading 2"/>
+    <w:basedOn w:val="Normal"/>
+    <w:next w:val="Normal"/>
+    <w:link w:val="Heading2Char"/>
+    <w:uiPriority w:val="9"/>
+    <w:unhideWhenUsed/>
+    <w:qFormat/>
+    <w:rsid w:val="009017B5"/>
+    <w:pPr>
+      <w:keepNext/>
+      <w:keepLines/>
+      <w:spacing w:before="40" w:after="0"/>
+      <w:outlineLvl w:val="1"/>
+    </w:pPr>
+    <w:rPr>
+      <w:rFonts w:asciiTheme="majorHAnsi" w:eastAsiaTheme="majorEastAsia" w:hAnsiTheme="majorHAnsi" w:cstheme="majorBidi"/>
+      <w:color w:val="2E74B5" w:themeColor="accent1" w:themeShade="BF"/>
+      <w:sz w:val="26"/>
+      <w:szCs w:val="26"/>
+    </w:rPr>
+  </w:style>
   <w:style w:type="character" w:default="1" w:styleId="DefaultParagraphFont">
     <w:name w:val="Default Paragraph Font"/>
     <w:uiPriority w:val="1"/>
@@ -1823,6 +2157,20 @@
       <w:color w:val="2E74B5" w:themeColor="accent1" w:themeShade="BF"/>
       <w:sz w:val="32"/>
       <w:szCs w:val="32"/>
+      <w:lang w:eastAsia="en-IE"/>
+    </w:rPr>
+  </w:style>
+  <w:style w:type="character" w:customStyle="1" w:styleId="Heading2Char">
+    <w:name w:val="Heading 2 Char"/>
+    <w:basedOn w:val="DefaultParagraphFont"/>
+    <w:link w:val="Heading2"/>
+    <w:uiPriority w:val="9"/>
+    <w:rsid w:val="009017B5"/>
+    <w:rPr>
+      <w:rFonts w:asciiTheme="majorHAnsi" w:eastAsiaTheme="majorEastAsia" w:hAnsiTheme="majorHAnsi" w:cstheme="majorBidi"/>
+      <w:color w:val="2E74B5" w:themeColor="accent1" w:themeShade="BF"/>
+      <w:sz w:val="26"/>
+      <w:szCs w:val="26"/>
       <w:lang w:eastAsia="en-IE"/>
     </w:rPr>
   </w:style>
@@ -2095,7 +2443,7 @@
 </file>
 
 <file path=customXml/itemProps1.xml><?xml version="1.0" encoding="utf-8"?>
-<ds:datastoreItem xmlns:ds="http://schemas.openxmlformats.org/officeDocument/2006/customXml" ds:itemID="{790E7317-290C-4841-85DD-09D5C917D40C}">
+<ds:datastoreItem xmlns:ds="http://schemas.openxmlformats.org/officeDocument/2006/customXml" ds:itemID="{3D5BCB34-75A3-4B9C-A6D2-1F1678CE6A67}">
   <ds:schemaRefs>
     <ds:schemaRef ds:uri="http://schemas.openxmlformats.org/officeDocument/2006/bibliography"/>
   </ds:schemaRefs>

--- a/SSADMProject.docx
+++ b/SSADMProject.docx
@@ -1312,10 +1312,19 @@
     </w:p>
     <w:p>
       <w:pPr>
-        <w:ind w:left="0" w:firstLine="0"/>
-        <w:rPr>
-          <w:rFonts w:ascii="Arial" w:hAnsi="Arial" w:cs="Arial"/>
-        </w:rPr>
+        <w:pStyle w:val="Heading1"/>
+      </w:pPr>
+      <w:r>
+        <w:t>Process Descriptions</w:t>
+      </w:r>
+    </w:p>
+    <w:p>
+      <w:pPr>
+        <w:pStyle w:val="Heading2"/>
+        <w:numPr>
+          <w:ilvl w:val="0"/>
+          <w:numId w:val="3"/>
+        </w:numPr>
       </w:pPr>
       <w:bookmarkStart w:id="0" w:name="_GoBack"/>
       <w:bookmarkEnd w:id="0"/>
@@ -1386,7 +1395,7 @@
   <w:abstractNum w:abstractNumId="0" w15:restartNumberingAfterBreak="0">
     <w:nsid w:val="468219AE"/>
     <w:multiLevelType w:val="hybridMultilevel"/>
-    <w:tmpl w:val="F168D33E"/>
+    <w:tmpl w:val="45AE7728"/>
     <w:lvl w:ilvl="0" w:tplc="1809000F">
       <w:start w:val="1"/>
       <w:numFmt w:val="decimal"/>
@@ -1582,11 +1591,103 @@
       </w:rPr>
     </w:lvl>
   </w:abstractNum>
+  <w:abstractNum w:abstractNumId="2" w15:restartNumberingAfterBreak="0">
+    <w:nsid w:val="60C06C8F"/>
+    <w:multiLevelType w:val="hybridMultilevel"/>
+    <w:tmpl w:val="D4681048"/>
+    <w:lvl w:ilvl="0" w:tplc="B178EF6C">
+      <w:start w:val="1"/>
+      <w:numFmt w:val="decimal"/>
+      <w:lvlText w:val="%1."/>
+      <w:lvlJc w:val="left"/>
+      <w:pPr>
+        <w:ind w:left="720" w:hanging="360"/>
+      </w:pPr>
+      <w:rPr>
+        <w:rFonts w:hint="default"/>
+      </w:rPr>
+    </w:lvl>
+    <w:lvl w:ilvl="1" w:tplc="18090019" w:tentative="1">
+      <w:start w:val="1"/>
+      <w:numFmt w:val="lowerLetter"/>
+      <w:lvlText w:val="%2."/>
+      <w:lvlJc w:val="left"/>
+      <w:pPr>
+        <w:ind w:left="1440" w:hanging="360"/>
+      </w:pPr>
+    </w:lvl>
+    <w:lvl w:ilvl="2" w:tplc="1809001B" w:tentative="1">
+      <w:start w:val="1"/>
+      <w:numFmt w:val="lowerRoman"/>
+      <w:lvlText w:val="%3."/>
+      <w:lvlJc w:val="right"/>
+      <w:pPr>
+        <w:ind w:left="2160" w:hanging="180"/>
+      </w:pPr>
+    </w:lvl>
+    <w:lvl w:ilvl="3" w:tplc="1809000F" w:tentative="1">
+      <w:start w:val="1"/>
+      <w:numFmt w:val="decimal"/>
+      <w:lvlText w:val="%4."/>
+      <w:lvlJc w:val="left"/>
+      <w:pPr>
+        <w:ind w:left="2880" w:hanging="360"/>
+      </w:pPr>
+    </w:lvl>
+    <w:lvl w:ilvl="4" w:tplc="18090019" w:tentative="1">
+      <w:start w:val="1"/>
+      <w:numFmt w:val="lowerLetter"/>
+      <w:lvlText w:val="%5."/>
+      <w:lvlJc w:val="left"/>
+      <w:pPr>
+        <w:ind w:left="3600" w:hanging="360"/>
+      </w:pPr>
+    </w:lvl>
+    <w:lvl w:ilvl="5" w:tplc="1809001B" w:tentative="1">
+      <w:start w:val="1"/>
+      <w:numFmt w:val="lowerRoman"/>
+      <w:lvlText w:val="%6."/>
+      <w:lvlJc w:val="right"/>
+      <w:pPr>
+        <w:ind w:left="4320" w:hanging="180"/>
+      </w:pPr>
+    </w:lvl>
+    <w:lvl w:ilvl="6" w:tplc="1809000F" w:tentative="1">
+      <w:start w:val="1"/>
+      <w:numFmt w:val="decimal"/>
+      <w:lvlText w:val="%7."/>
+      <w:lvlJc w:val="left"/>
+      <w:pPr>
+        <w:ind w:left="5040" w:hanging="360"/>
+      </w:pPr>
+    </w:lvl>
+    <w:lvl w:ilvl="7" w:tplc="18090019" w:tentative="1">
+      <w:start w:val="1"/>
+      <w:numFmt w:val="lowerLetter"/>
+      <w:lvlText w:val="%8."/>
+      <w:lvlJc w:val="left"/>
+      <w:pPr>
+        <w:ind w:left="5760" w:hanging="360"/>
+      </w:pPr>
+    </w:lvl>
+    <w:lvl w:ilvl="8" w:tplc="1809001B" w:tentative="1">
+      <w:start w:val="1"/>
+      <w:numFmt w:val="lowerRoman"/>
+      <w:lvlText w:val="%9."/>
+      <w:lvlJc w:val="right"/>
+      <w:pPr>
+        <w:ind w:left="6480" w:hanging="180"/>
+      </w:pPr>
+    </w:lvl>
+  </w:abstractNum>
   <w:num w:numId="1">
     <w:abstractNumId w:val="1"/>
   </w:num>
   <w:num w:numId="2">
     <w:abstractNumId w:val="0"/>
+  </w:num>
+  <w:num w:numId="3">
+    <w:abstractNumId w:val="2"/>
   </w:num>
 </w:numbering>
 </file>
@@ -2443,7 +2544,7 @@
 </file>
 
 <file path=customXml/itemProps1.xml><?xml version="1.0" encoding="utf-8"?>
-<ds:datastoreItem xmlns:ds="http://schemas.openxmlformats.org/officeDocument/2006/customXml" ds:itemID="{3D5BCB34-75A3-4B9C-A6D2-1F1678CE6A67}">
+<ds:datastoreItem xmlns:ds="http://schemas.openxmlformats.org/officeDocument/2006/customXml" ds:itemID="{11C510D3-444A-4427-94AF-7C23D8B8D65A}">
   <ds:schemaRefs>
     <ds:schemaRef ds:uri="http://schemas.openxmlformats.org/officeDocument/2006/bibliography"/>
   </ds:schemaRefs>

--- a/SSADMProject.docx
+++ b/SSADMProject.docx
@@ -271,6 +271,12 @@
               </w:rPr>
               <w:t xml:space="preserve">Submission Date: </w:t>
             </w:r>
+            <w:r>
+              <w:rPr>
+                <w:rFonts w:ascii="Arial" w:hAnsi="Arial" w:cs="Arial"/>
+              </w:rPr>
+              <w:t>09/12/2018</w:t>
+            </w:r>
           </w:p>
         </w:tc>
       </w:tr>
@@ -495,6 +501,12 @@
         </w:rPr>
         <w:t xml:space="preserve">Name(s): Caelan Smyth Date: </w:t>
       </w:r>
+      <w:r>
+        <w:rPr>
+          <w:rFonts w:ascii="Arial" w:hAnsi="Arial" w:cs="Arial"/>
+        </w:rPr>
+        <w:t>09/12/2018</w:t>
+      </w:r>
     </w:p>
     <w:p>
       <w:pPr>
@@ -744,29 +756,6 @@
     </w:p>
     <w:p>
       <w:pPr>
-        <w:ind w:left="0" w:firstLine="0"/>
-        <w:rPr>
-          <w:rFonts w:ascii="Arial" w:hAnsi="Arial" w:cs="Arial"/>
-        </w:rPr>
-      </w:pPr>
-    </w:p>
-    <w:p>
-      <w:pPr>
-        <w:spacing w:after="160" w:line="259" w:lineRule="auto"/>
-        <w:ind w:left="0" w:firstLine="0"/>
-        <w:rPr>
-          <w:rFonts w:ascii="Arial" w:hAnsi="Arial" w:cs="Arial"/>
-        </w:rPr>
-      </w:pPr>
-      <w:r>
-        <w:rPr>
-          <w:rFonts w:ascii="Arial" w:hAnsi="Arial" w:cs="Arial"/>
-        </w:rPr>
-        <w:br w:type="page"/>
-      </w:r>
-    </w:p>
-    <w:p>
-      <w:pPr>
         <w:pStyle w:val="Heading1"/>
       </w:pPr>
       <w:r>
@@ -836,30 +825,8 @@
     </w:p>
     <w:p>
       <w:pPr>
+        <w:pStyle w:val="Heading1"/>
         <w:ind w:left="0" w:firstLine="0"/>
-        <w:rPr>
-          <w:rFonts w:ascii="Arial" w:hAnsi="Arial" w:cs="Arial"/>
-        </w:rPr>
-      </w:pPr>
-    </w:p>
-    <w:p>
-      <w:pPr>
-        <w:spacing w:after="160" w:line="259" w:lineRule="auto"/>
-        <w:ind w:left="0" w:firstLine="0"/>
-        <w:rPr>
-          <w:rFonts w:ascii="Arial" w:hAnsi="Arial" w:cs="Arial"/>
-        </w:rPr>
-      </w:pPr>
-      <w:r>
-        <w:rPr>
-          <w:rFonts w:ascii="Arial" w:hAnsi="Arial" w:cs="Arial"/>
-        </w:rPr>
-        <w:br w:type="page"/>
-      </w:r>
-    </w:p>
-    <w:p>
-      <w:pPr>
-        <w:pStyle w:val="Heading1"/>
       </w:pPr>
       <w:r>
         <w:lastRenderedPageBreak/>
@@ -1326,6 +1293,527 @@
           <w:numId w:val="3"/>
         </w:numPr>
       </w:pPr>
+      <w:r>
+        <w:t>Prepare Van for Customer Collection</w:t>
+      </w:r>
+    </w:p>
+    <w:p>
+      <w:pPr>
+        <w:ind w:left="720" w:firstLine="0"/>
+      </w:pPr>
+      <w:r>
+        <w:t>Check the customer’s deposit and what type of van they are looking for.</w:t>
+      </w:r>
+    </w:p>
+    <w:p>
+      <w:pPr>
+        <w:ind w:left="720" w:firstLine="0"/>
+      </w:pPr>
+      <w:r>
+        <w:t>Carry out van pre-check.</w:t>
+      </w:r>
+    </w:p>
+    <w:p>
+      <w:pPr>
+        <w:ind w:left="720" w:firstLine="0"/>
+      </w:pPr>
+      <w:r>
+        <w:t>If the van is valid</w:t>
+      </w:r>
+    </w:p>
+    <w:p>
+      <w:pPr>
+        <w:ind w:left="1440" w:firstLine="0"/>
+      </w:pPr>
+      <w:r>
+        <w:t>Deliver it to the hire centre.</w:t>
+      </w:r>
+    </w:p>
+    <w:p>
+      <w:pPr>
+        <w:ind w:left="1440" w:firstLine="0"/>
+      </w:pPr>
+      <w:r>
+        <w:t>Issue booking contract to customer.</w:t>
+      </w:r>
+    </w:p>
+    <w:p>
+      <w:r>
+        <w:tab/>
+      </w:r>
+      <w:r>
+        <w:tab/>
+        <w:t>Else</w:t>
+      </w:r>
+    </w:p>
+    <w:p>
+      <w:r>
+        <w:tab/>
+      </w:r>
+      <w:r>
+        <w:tab/>
+      </w:r>
+      <w:r>
+        <w:tab/>
+        <w:t>If there is no van available to the customer’s specifications</w:t>
+      </w:r>
+    </w:p>
+    <w:p>
+      <w:r>
+        <w:tab/>
+      </w:r>
+      <w:r>
+        <w:tab/>
+      </w:r>
+      <w:r>
+        <w:tab/>
+      </w:r>
+      <w:r>
+        <w:tab/>
+        <w:t>Offer them a different kind of van</w:t>
+      </w:r>
+      <w:r>
+        <w:t>.</w:t>
+      </w:r>
+    </w:p>
+    <w:p>
+      <w:r>
+        <w:tab/>
+      </w:r>
+      <w:r>
+        <w:tab/>
+      </w:r>
+      <w:r>
+        <w:tab/>
+        <w:t>If the customer has not paid their advanced booking deposit</w:t>
+      </w:r>
+    </w:p>
+    <w:p>
+      <w:r>
+        <w:tab/>
+      </w:r>
+      <w:r>
+        <w:tab/>
+      </w:r>
+      <w:r>
+        <w:tab/>
+      </w:r>
+      <w:r>
+        <w:tab/>
+        <w:t>Remind them to pay the deposit</w:t>
+      </w:r>
+      <w:r>
+        <w:t>.</w:t>
+      </w:r>
+    </w:p>
+    <w:p>
+      <w:r>
+        <w:tab/>
+      </w:r>
+      <w:r>
+        <w:tab/>
+      </w:r>
+      <w:r>
+        <w:tab/>
+        <w:t>If the van is not in serviceable condition</w:t>
+      </w:r>
+    </w:p>
+    <w:p>
+      <w:r>
+        <w:tab/>
+      </w:r>
+      <w:r>
+        <w:tab/>
+      </w:r>
+      <w:r>
+        <w:tab/>
+      </w:r>
+      <w:r>
+        <w:tab/>
+        <w:t>Scrap the van/Replace it with another van</w:t>
+      </w:r>
+      <w:r>
+        <w:t>.</w:t>
+      </w:r>
+    </w:p>
+    <w:p>
+      <w:r>
+        <w:tab/>
+      </w:r>
+      <w:r>
+        <w:tab/>
+        <w:t>Alert customer that the van is ready for collection from hire centre.</w:t>
+      </w:r>
+    </w:p>
+    <w:p>
+      <w:pPr>
+        <w:pStyle w:val="Heading2"/>
+        <w:numPr>
+          <w:ilvl w:val="0"/>
+          <w:numId w:val="5"/>
+        </w:numPr>
+      </w:pPr>
+      <w:r>
+        <w:lastRenderedPageBreak/>
+        <w:t>Take Customer Booking</w:t>
+      </w:r>
+    </w:p>
+    <w:p>
+      <w:pPr>
+        <w:ind w:left="730"/>
+      </w:pPr>
+      <w:r>
+        <w:t>Process customer’s deposit.</w:t>
+      </w:r>
+    </w:p>
+    <w:p>
+      <w:pPr>
+        <w:ind w:left="730"/>
+      </w:pPr>
+      <w:r>
+        <w:t>Create customer’s file.</w:t>
+      </w:r>
+    </w:p>
+    <w:p>
+      <w:pPr>
+        <w:ind w:left="730"/>
+      </w:pPr>
+      <w:r>
+        <w:t>Send deposit to company bank account.</w:t>
+      </w:r>
+    </w:p>
+    <w:p>
+      <w:pPr>
+        <w:ind w:left="730"/>
+      </w:pPr>
+      <w:r>
+        <w:tab/>
+        <w:t>If customer deposit is valid</w:t>
+      </w:r>
+    </w:p>
+    <w:p>
+      <w:pPr>
+        <w:ind w:left="730"/>
+      </w:pPr>
+      <w:r>
+        <w:tab/>
+      </w:r>
+      <w:r>
+        <w:tab/>
+        <w:t>Issue booking contract.</w:t>
+      </w:r>
+    </w:p>
+    <w:p>
+      <w:pPr>
+        <w:ind w:left="730"/>
+      </w:pPr>
+      <w:r>
+        <w:t>Else</w:t>
+      </w:r>
+    </w:p>
+    <w:p>
+      <w:pPr>
+        <w:ind w:left="730"/>
+      </w:pPr>
+      <w:r>
+        <w:tab/>
+      </w:r>
+      <w:r>
+        <w:tab/>
+        <w:t>Retry deposit charge.</w:t>
+      </w:r>
+    </w:p>
+    <w:p>
+      <w:pPr>
+        <w:ind w:left="730"/>
+      </w:pPr>
+      <w:r>
+        <w:t>Prepare van for customer collection.</w:t>
+      </w:r>
+    </w:p>
+    <w:p>
+      <w:pPr>
+        <w:pStyle w:val="Heading1"/>
+      </w:pPr>
+      <w:r>
+        <w:t>Data Flow</w:t>
+      </w:r>
+    </w:p>
+    <w:p>
+      <w:r>
+        <w:rPr>
+          <w:noProof/>
+        </w:rPr>
+        <w:drawing>
+          <wp:inline distT="0" distB="0" distL="0" distR="0" wp14:anchorId="39613285" wp14:editId="675F1233">
+            <wp:extent cx="5734050" cy="1951990"/>
+            <wp:effectExtent l="0" t="0" r="0" b="0"/>
+            <wp:docPr id="2" name="Picture 2"/>
+            <wp:cNvGraphicFramePr>
+              <a:graphicFrameLocks xmlns:a="http://schemas.openxmlformats.org/drawingml/2006/main" noChangeAspect="1"/>
+            </wp:cNvGraphicFramePr>
+            <a:graphic xmlns:a="http://schemas.openxmlformats.org/drawingml/2006/main">
+              <a:graphicData uri="http://schemas.openxmlformats.org/drawingml/2006/picture">
+                <pic:pic xmlns:pic="http://schemas.openxmlformats.org/drawingml/2006/picture">
+                  <pic:nvPicPr>
+                    <pic:cNvPr id="2" name="DataFlow.png"/>
+                    <pic:cNvPicPr/>
+                  </pic:nvPicPr>
+                  <pic:blipFill>
+                    <a:blip r:embed="rId22">
+                      <a:extLst>
+                        <a:ext uri="{28A0092B-C50C-407E-A947-70E740481C1C}">
+                          <a14:useLocalDpi xmlns:a14="http://schemas.microsoft.com/office/drawing/2010/main" val="0"/>
+                        </a:ext>
+                      </a:extLst>
+                    </a:blip>
+                    <a:stretch>
+                      <a:fillRect/>
+                    </a:stretch>
+                  </pic:blipFill>
+                  <pic:spPr>
+                    <a:xfrm>
+                      <a:off x="0" y="0"/>
+                      <a:ext cx="5734050" cy="1951990"/>
+                    </a:xfrm>
+                    <a:prstGeom prst="rect">
+                      <a:avLst/>
+                    </a:prstGeom>
+                  </pic:spPr>
+                </pic:pic>
+              </a:graphicData>
+            </a:graphic>
+          </wp:inline>
+        </w:drawing>
+      </w:r>
+    </w:p>
+    <w:p>
+      <w:pPr>
+        <w:pStyle w:val="Heading1"/>
+      </w:pPr>
+      <w:r>
+        <w:t>External Entity Description</w:t>
+      </w:r>
+    </w:p>
+    <w:tbl>
+      <w:tblPr>
+        <w:tblStyle w:val="TableGrid0"/>
+        <w:tblW w:w="0" w:type="auto"/>
+        <w:jc w:val="center"/>
+        <w:tblLook w:val="04A0" w:firstRow="1" w:lastRow="0" w:firstColumn="1" w:lastColumn="0" w:noHBand="0" w:noVBand="1"/>
+      </w:tblPr>
+      <w:tblGrid>
+        <w:gridCol w:w="3006"/>
+        <w:gridCol w:w="3007"/>
+        <w:gridCol w:w="3007"/>
+      </w:tblGrid>
+      <w:tr>
+        <w:trPr>
+          <w:jc w:val="center"/>
+        </w:trPr>
+        <w:tc>
+          <w:tcPr>
+            <w:tcW w:w="3006" w:type="dxa"/>
+          </w:tcPr>
+          <w:p>
+            <w:pPr>
+              <w:ind w:left="0" w:firstLine="0"/>
+              <w:jc w:val="center"/>
+            </w:pPr>
+            <w:r>
+              <w:t>ID</w:t>
+            </w:r>
+          </w:p>
+        </w:tc>
+        <w:tc>
+          <w:tcPr>
+            <w:tcW w:w="3007" w:type="dxa"/>
+          </w:tcPr>
+          <w:p>
+            <w:pPr>
+              <w:ind w:left="0" w:firstLine="0"/>
+              <w:jc w:val="center"/>
+            </w:pPr>
+            <w:r>
+              <w:t>Name</w:t>
+            </w:r>
+          </w:p>
+        </w:tc>
+        <w:tc>
+          <w:tcPr>
+            <w:tcW w:w="3007" w:type="dxa"/>
+          </w:tcPr>
+          <w:p>
+            <w:pPr>
+              <w:ind w:left="0" w:firstLine="0"/>
+              <w:jc w:val="center"/>
+            </w:pPr>
+            <w:r>
+              <w:t>Description</w:t>
+            </w:r>
+          </w:p>
+        </w:tc>
+      </w:tr>
+      <w:tr>
+        <w:trPr>
+          <w:jc w:val="center"/>
+        </w:trPr>
+        <w:tc>
+          <w:tcPr>
+            <w:tcW w:w="3006" w:type="dxa"/>
+          </w:tcPr>
+          <w:p>
+            <w:pPr>
+              <w:ind w:left="0" w:firstLine="0"/>
+              <w:jc w:val="center"/>
+            </w:pPr>
+            <w:r>
+              <w:t>b</w:t>
+            </w:r>
+          </w:p>
+        </w:tc>
+        <w:tc>
+          <w:tcPr>
+            <w:tcW w:w="3007" w:type="dxa"/>
+          </w:tcPr>
+          <w:p>
+            <w:pPr>
+              <w:ind w:left="0" w:firstLine="0"/>
+              <w:jc w:val="center"/>
+            </w:pPr>
+            <w:r>
+              <w:t>Vehicle Supplier</w:t>
+            </w:r>
+          </w:p>
+        </w:tc>
+        <w:tc>
+          <w:tcPr>
+            <w:tcW w:w="3007" w:type="dxa"/>
+          </w:tcPr>
+          <w:p>
+            <w:pPr>
+              <w:ind w:left="0" w:firstLine="0"/>
+              <w:jc w:val="center"/>
+            </w:pPr>
+            <w:r>
+              <w:t>The trader from which the garage purchases their vans for the rental service.</w:t>
+            </w:r>
+          </w:p>
+        </w:tc>
+      </w:tr>
+    </w:tbl>
+    <w:p>
+      <w:pPr>
+        <w:pStyle w:val="Heading1"/>
+      </w:pPr>
+      <w:r>
+        <w:lastRenderedPageBreak/>
+        <w:t>Entity Description</w:t>
+      </w:r>
+    </w:p>
+    <w:p>
+      <w:r>
+        <w:rPr>
+          <w:noProof/>
+        </w:rPr>
+        <w:drawing>
+          <wp:inline distT="0" distB="0" distL="0" distR="0" wp14:anchorId="2754E017" wp14:editId="19C8BA63">
+            <wp:extent cx="5734050" cy="2981325"/>
+            <wp:effectExtent l="0" t="0" r="0" b="9525"/>
+            <wp:docPr id="3" name="Picture 3"/>
+            <wp:cNvGraphicFramePr>
+              <a:graphicFrameLocks xmlns:a="http://schemas.openxmlformats.org/drawingml/2006/main" noChangeAspect="1"/>
+            </wp:cNvGraphicFramePr>
+            <a:graphic xmlns:a="http://schemas.openxmlformats.org/drawingml/2006/main">
+              <a:graphicData uri="http://schemas.openxmlformats.org/drawingml/2006/picture">
+                <pic:pic xmlns:pic="http://schemas.openxmlformats.org/drawingml/2006/picture">
+                  <pic:nvPicPr>
+                    <pic:cNvPr id="3" name="EntityDescription.png"/>
+                    <pic:cNvPicPr/>
+                  </pic:nvPicPr>
+                  <pic:blipFill>
+                    <a:blip r:embed="rId23">
+                      <a:extLst>
+                        <a:ext uri="{28A0092B-C50C-407E-A947-70E740481C1C}">
+                          <a14:useLocalDpi xmlns:a14="http://schemas.microsoft.com/office/drawing/2010/main" val="0"/>
+                        </a:ext>
+                      </a:extLst>
+                    </a:blip>
+                    <a:stretch>
+                      <a:fillRect/>
+                    </a:stretch>
+                  </pic:blipFill>
+                  <pic:spPr>
+                    <a:xfrm>
+                      <a:off x="0" y="0"/>
+                      <a:ext cx="5734050" cy="2981325"/>
+                    </a:xfrm>
+                    <a:prstGeom prst="rect">
+                      <a:avLst/>
+                    </a:prstGeom>
+                  </pic:spPr>
+                </pic:pic>
+              </a:graphicData>
+            </a:graphic>
+          </wp:inline>
+        </w:drawing>
+      </w:r>
+    </w:p>
+    <w:p>
+      <w:pPr>
+        <w:pStyle w:val="Heading1"/>
+      </w:pPr>
+      <w:r>
+        <w:t>Data Store</w:t>
+      </w:r>
+    </w:p>
+    <w:p>
+      <w:r>
+        <w:rPr>
+          <w:noProof/>
+        </w:rPr>
+        <w:drawing>
+          <wp:inline distT="0" distB="0" distL="0" distR="0" wp14:anchorId="04FC2988" wp14:editId="4662773A">
+            <wp:extent cx="5734050" cy="1095375"/>
+            <wp:effectExtent l="0" t="0" r="0" b="9525"/>
+            <wp:docPr id="5" name="Picture 5"/>
+            <wp:cNvGraphicFramePr>
+              <a:graphicFrameLocks xmlns:a="http://schemas.openxmlformats.org/drawingml/2006/main" noChangeAspect="1"/>
+            </wp:cNvGraphicFramePr>
+            <a:graphic xmlns:a="http://schemas.openxmlformats.org/drawingml/2006/main">
+              <a:graphicData uri="http://schemas.openxmlformats.org/drawingml/2006/picture">
+                <pic:pic xmlns:pic="http://schemas.openxmlformats.org/drawingml/2006/picture">
+                  <pic:nvPicPr>
+                    <pic:cNvPr id="5" name="DataStore.png"/>
+                    <pic:cNvPicPr/>
+                  </pic:nvPicPr>
+                  <pic:blipFill>
+                    <a:blip r:embed="rId24">
+                      <a:extLst>
+                        <a:ext uri="{28A0092B-C50C-407E-A947-70E740481C1C}">
+                          <a14:useLocalDpi xmlns:a14="http://schemas.microsoft.com/office/drawing/2010/main" val="0"/>
+                        </a:ext>
+                      </a:extLst>
+                    </a:blip>
+                    <a:stretch>
+                      <a:fillRect/>
+                    </a:stretch>
+                  </pic:blipFill>
+                  <pic:spPr>
+                    <a:xfrm>
+                      <a:off x="0" y="0"/>
+                      <a:ext cx="5734050" cy="1095375"/>
+                    </a:xfrm>
+                    <a:prstGeom prst="rect">
+                      <a:avLst/>
+                    </a:prstGeom>
+                  </pic:spPr>
+                </pic:pic>
+              </a:graphicData>
+            </a:graphic>
+          </wp:inline>
+        </w:drawing>
+      </w:r>
       <w:bookmarkStart w:id="0" w:name="_GoBack"/>
       <w:bookmarkEnd w:id="0"/>
     </w:p>
@@ -1393,17 +1881,20 @@
 <file path=word/numbering.xml><?xml version="1.0" encoding="utf-8"?>
 <w:numbering xmlns:wpc="http://schemas.microsoft.com/office/word/2010/wordprocessingCanvas" xmlns:cx="http://schemas.microsoft.com/office/drawing/2014/chartex" xmlns:cx1="http://schemas.microsoft.com/office/drawing/2015/9/8/chartex" xmlns:cx2="http://schemas.microsoft.com/office/drawing/2015/10/21/chartex" xmlns:cx3="http://schemas.microsoft.com/office/drawing/2016/5/9/chartex" xmlns:cx4="http://schemas.microsoft.com/office/drawing/2016/5/10/chartex" xmlns:cx5="http://schemas.microsoft.com/office/drawing/2016/5/11/chartex" xmlns:cx6="http://schemas.microsoft.com/office/drawing/2016/5/12/chartex" xmlns:cx7="http://schemas.microsoft.com/office/drawing/2016/5/13/chartex" xmlns:cx8="http://schemas.microsoft.com/office/drawing/2016/5/14/chartex" xmlns:mc="http://schemas.openxmlformats.org/markup-compatibility/2006" xmlns:aink="http://schemas.microsoft.com/office/drawing/2016/ink" xmlns:am3d="http://schemas.microsoft.com/office/drawing/2017/model3d" xmlns:o="urn:schemas-microsoft-com:office:office" xmlns:r="http://schemas.openxmlformats.org/officeDocument/2006/relationships" xmlns:m="http://schemas.openxmlformats.org/officeDocument/2006/math" xmlns:v="urn:schemas-microsoft-com:vml" xmlns:wp14="http://schemas.microsoft.com/office/word/2010/wordprocessingDrawing" xmlns:wp="http://schemas.openxmlformats.org/drawingml/2006/wordprocessingDrawing" xmlns:w10="urn:schemas-microsoft-com:office:word" xmlns:w="http://schemas.openxmlformats.org/wordprocessingml/2006/main" xmlns:w14="http://schemas.microsoft.com/office/word/2010/wordml" xmlns:w15="http://schemas.microsoft.com/office/word/2012/wordml" xmlns:w16cid="http://schemas.microsoft.com/office/word/2016/wordml/cid" xmlns:w16se="http://schemas.microsoft.com/office/word/2015/wordml/symex" xmlns:wpg="http://schemas.microsoft.com/office/word/2010/wordprocessingGroup" xmlns:wpi="http://schemas.microsoft.com/office/word/2010/wordprocessingInk" xmlns:wne="http://schemas.microsoft.com/office/word/2006/wordml" xmlns:wps="http://schemas.microsoft.com/office/word/2010/wordprocessingShape" mc:Ignorable="w14 w15 w16se w16cid wp14">
   <w:abstractNum w:abstractNumId="0" w15:restartNumberingAfterBreak="0">
-    <w:nsid w:val="468219AE"/>
+    <w:nsid w:val="39B76F7F"/>
     <w:multiLevelType w:val="hybridMultilevel"/>
-    <w:tmpl w:val="45AE7728"/>
-    <w:lvl w:ilvl="0" w:tplc="1809000F">
-      <w:start w:val="1"/>
+    <w:tmpl w:val="43D00BE6"/>
+    <w:lvl w:ilvl="0" w:tplc="F404DA26">
+      <w:start w:val="2"/>
       <w:numFmt w:val="decimal"/>
       <w:lvlText w:val="%1."/>
       <w:lvlJc w:val="left"/>
       <w:pPr>
         <w:ind w:left="720" w:hanging="360"/>
       </w:pPr>
+      <w:rPr>
+        <w:rFonts w:hint="default"/>
+      </w:rPr>
     </w:lvl>
     <w:lvl w:ilvl="1" w:tplc="18090019" w:tentative="1">
       <w:start w:val="1"/>
@@ -1479,6 +1970,205 @@
     </w:lvl>
   </w:abstractNum>
   <w:abstractNum w:abstractNumId="1" w15:restartNumberingAfterBreak="0">
+    <w:nsid w:val="468219AE"/>
+    <w:multiLevelType w:val="hybridMultilevel"/>
+    <w:tmpl w:val="C2608B64"/>
+    <w:lvl w:ilvl="0" w:tplc="1809000F">
+      <w:start w:val="1"/>
+      <w:numFmt w:val="decimal"/>
+      <w:lvlText w:val="%1."/>
+      <w:lvlJc w:val="left"/>
+      <w:pPr>
+        <w:ind w:left="720" w:hanging="360"/>
+      </w:pPr>
+    </w:lvl>
+    <w:lvl w:ilvl="1" w:tplc="18090019" w:tentative="1">
+      <w:start w:val="1"/>
+      <w:numFmt w:val="lowerLetter"/>
+      <w:lvlText w:val="%2."/>
+      <w:lvlJc w:val="left"/>
+      <w:pPr>
+        <w:ind w:left="1440" w:hanging="360"/>
+      </w:pPr>
+    </w:lvl>
+    <w:lvl w:ilvl="2" w:tplc="1809001B" w:tentative="1">
+      <w:start w:val="1"/>
+      <w:numFmt w:val="lowerRoman"/>
+      <w:lvlText w:val="%3."/>
+      <w:lvlJc w:val="right"/>
+      <w:pPr>
+        <w:ind w:left="2160" w:hanging="180"/>
+      </w:pPr>
+    </w:lvl>
+    <w:lvl w:ilvl="3" w:tplc="1809000F" w:tentative="1">
+      <w:start w:val="1"/>
+      <w:numFmt w:val="decimal"/>
+      <w:lvlText w:val="%4."/>
+      <w:lvlJc w:val="left"/>
+      <w:pPr>
+        <w:ind w:left="2880" w:hanging="360"/>
+      </w:pPr>
+    </w:lvl>
+    <w:lvl w:ilvl="4" w:tplc="18090019" w:tentative="1">
+      <w:start w:val="1"/>
+      <w:numFmt w:val="lowerLetter"/>
+      <w:lvlText w:val="%5."/>
+      <w:lvlJc w:val="left"/>
+      <w:pPr>
+        <w:ind w:left="3600" w:hanging="360"/>
+      </w:pPr>
+    </w:lvl>
+    <w:lvl w:ilvl="5" w:tplc="1809001B" w:tentative="1">
+      <w:start w:val="1"/>
+      <w:numFmt w:val="lowerRoman"/>
+      <w:lvlText w:val="%6."/>
+      <w:lvlJc w:val="right"/>
+      <w:pPr>
+        <w:ind w:left="4320" w:hanging="180"/>
+      </w:pPr>
+    </w:lvl>
+    <w:lvl w:ilvl="6" w:tplc="1809000F" w:tentative="1">
+      <w:start w:val="1"/>
+      <w:numFmt w:val="decimal"/>
+      <w:lvlText w:val="%7."/>
+      <w:lvlJc w:val="left"/>
+      <w:pPr>
+        <w:ind w:left="5040" w:hanging="360"/>
+      </w:pPr>
+    </w:lvl>
+    <w:lvl w:ilvl="7" w:tplc="18090019" w:tentative="1">
+      <w:start w:val="1"/>
+      <w:numFmt w:val="lowerLetter"/>
+      <w:lvlText w:val="%8."/>
+      <w:lvlJc w:val="left"/>
+      <w:pPr>
+        <w:ind w:left="5760" w:hanging="360"/>
+      </w:pPr>
+    </w:lvl>
+    <w:lvl w:ilvl="8" w:tplc="1809001B" w:tentative="1">
+      <w:start w:val="1"/>
+      <w:numFmt w:val="lowerRoman"/>
+      <w:lvlText w:val="%9."/>
+      <w:lvlJc w:val="right"/>
+      <w:pPr>
+        <w:ind w:left="6480" w:hanging="180"/>
+      </w:pPr>
+    </w:lvl>
+  </w:abstractNum>
+  <w:abstractNum w:abstractNumId="2" w15:restartNumberingAfterBreak="0">
+    <w:nsid w:val="51E57804"/>
+    <w:multiLevelType w:val="hybridMultilevel"/>
+    <w:tmpl w:val="00F05452"/>
+    <w:lvl w:ilvl="0" w:tplc="18090001">
+      <w:start w:val="1"/>
+      <w:numFmt w:val="bullet"/>
+      <w:lvlText w:val=""/>
+      <w:lvlJc w:val="left"/>
+      <w:pPr>
+        <w:ind w:left="1440" w:hanging="360"/>
+      </w:pPr>
+      <w:rPr>
+        <w:rFonts w:ascii="Symbol" w:hAnsi="Symbol" w:hint="default"/>
+      </w:rPr>
+    </w:lvl>
+    <w:lvl w:ilvl="1" w:tplc="18090003">
+      <w:start w:val="1"/>
+      <w:numFmt w:val="bullet"/>
+      <w:lvlText w:val="o"/>
+      <w:lvlJc w:val="left"/>
+      <w:pPr>
+        <w:ind w:left="2160" w:hanging="360"/>
+      </w:pPr>
+      <w:rPr>
+        <w:rFonts w:ascii="Courier New" w:hAnsi="Courier New" w:cs="Courier New" w:hint="default"/>
+      </w:rPr>
+    </w:lvl>
+    <w:lvl w:ilvl="2" w:tplc="18090005" w:tentative="1">
+      <w:start w:val="1"/>
+      <w:numFmt w:val="bullet"/>
+      <w:lvlText w:val=""/>
+      <w:lvlJc w:val="left"/>
+      <w:pPr>
+        <w:ind w:left="2880" w:hanging="360"/>
+      </w:pPr>
+      <w:rPr>
+        <w:rFonts w:ascii="Wingdings" w:hAnsi="Wingdings" w:hint="default"/>
+      </w:rPr>
+    </w:lvl>
+    <w:lvl w:ilvl="3" w:tplc="18090001" w:tentative="1">
+      <w:start w:val="1"/>
+      <w:numFmt w:val="bullet"/>
+      <w:lvlText w:val=""/>
+      <w:lvlJc w:val="left"/>
+      <w:pPr>
+        <w:ind w:left="3600" w:hanging="360"/>
+      </w:pPr>
+      <w:rPr>
+        <w:rFonts w:ascii="Symbol" w:hAnsi="Symbol" w:hint="default"/>
+      </w:rPr>
+    </w:lvl>
+    <w:lvl w:ilvl="4" w:tplc="18090003" w:tentative="1">
+      <w:start w:val="1"/>
+      <w:numFmt w:val="bullet"/>
+      <w:lvlText w:val="o"/>
+      <w:lvlJc w:val="left"/>
+      <w:pPr>
+        <w:ind w:left="4320" w:hanging="360"/>
+      </w:pPr>
+      <w:rPr>
+        <w:rFonts w:ascii="Courier New" w:hAnsi="Courier New" w:cs="Courier New" w:hint="default"/>
+      </w:rPr>
+    </w:lvl>
+    <w:lvl w:ilvl="5" w:tplc="18090005" w:tentative="1">
+      <w:start w:val="1"/>
+      <w:numFmt w:val="bullet"/>
+      <w:lvlText w:val=""/>
+      <w:lvlJc w:val="left"/>
+      <w:pPr>
+        <w:ind w:left="5040" w:hanging="360"/>
+      </w:pPr>
+      <w:rPr>
+        <w:rFonts w:ascii="Wingdings" w:hAnsi="Wingdings" w:hint="default"/>
+      </w:rPr>
+    </w:lvl>
+    <w:lvl w:ilvl="6" w:tplc="18090001" w:tentative="1">
+      <w:start w:val="1"/>
+      <w:numFmt w:val="bullet"/>
+      <w:lvlText w:val=""/>
+      <w:lvlJc w:val="left"/>
+      <w:pPr>
+        <w:ind w:left="5760" w:hanging="360"/>
+      </w:pPr>
+      <w:rPr>
+        <w:rFonts w:ascii="Symbol" w:hAnsi="Symbol" w:hint="default"/>
+      </w:rPr>
+    </w:lvl>
+    <w:lvl w:ilvl="7" w:tplc="18090003" w:tentative="1">
+      <w:start w:val="1"/>
+      <w:numFmt w:val="bullet"/>
+      <w:lvlText w:val="o"/>
+      <w:lvlJc w:val="left"/>
+      <w:pPr>
+        <w:ind w:left="6480" w:hanging="360"/>
+      </w:pPr>
+      <w:rPr>
+        <w:rFonts w:ascii="Courier New" w:hAnsi="Courier New" w:cs="Courier New" w:hint="default"/>
+      </w:rPr>
+    </w:lvl>
+    <w:lvl w:ilvl="8" w:tplc="18090005" w:tentative="1">
+      <w:start w:val="1"/>
+      <w:numFmt w:val="bullet"/>
+      <w:lvlText w:val=""/>
+      <w:lvlJc w:val="left"/>
+      <w:pPr>
+        <w:ind w:left="7200" w:hanging="360"/>
+      </w:pPr>
+      <w:rPr>
+        <w:rFonts w:ascii="Wingdings" w:hAnsi="Wingdings" w:hint="default"/>
+      </w:rPr>
+    </w:lvl>
+  </w:abstractNum>
+  <w:abstractNum w:abstractNumId="3" w15:restartNumberingAfterBreak="0">
     <w:nsid w:val="5BD54FE4"/>
     <w:multiLevelType w:val="hybridMultilevel"/>
     <w:tmpl w:val="4AB4372A"/>
@@ -1591,7 +2281,7 @@
       </w:rPr>
     </w:lvl>
   </w:abstractNum>
-  <w:abstractNum w:abstractNumId="2" w15:restartNumberingAfterBreak="0">
+  <w:abstractNum w:abstractNumId="4" w15:restartNumberingAfterBreak="0">
     <w:nsid w:val="60C06C8F"/>
     <w:multiLevelType w:val="hybridMultilevel"/>
     <w:tmpl w:val="D4681048"/>
@@ -1681,13 +2371,19 @@
     </w:lvl>
   </w:abstractNum>
   <w:num w:numId="1">
+    <w:abstractNumId w:val="3"/>
+  </w:num>
+  <w:num w:numId="2">
     <w:abstractNumId w:val="1"/>
   </w:num>
-  <w:num w:numId="2">
+  <w:num w:numId="3">
+    <w:abstractNumId w:val="4"/>
+  </w:num>
+  <w:num w:numId="4">
+    <w:abstractNumId w:val="2"/>
+  </w:num>
+  <w:num w:numId="5">
     <w:abstractNumId w:val="0"/>
-  </w:num>
-  <w:num w:numId="3">
-    <w:abstractNumId w:val="2"/>
   </w:num>
 </w:numbering>
 </file>
@@ -2275,6 +2971,36 @@
       <w:lang w:eastAsia="en-IE"/>
     </w:rPr>
   </w:style>
+  <w:style w:type="paragraph" w:styleId="ListParagraph">
+    <w:name w:val="List Paragraph"/>
+    <w:basedOn w:val="Normal"/>
+    <w:uiPriority w:val="34"/>
+    <w:qFormat/>
+    <w:rsid w:val="00F64801"/>
+    <w:pPr>
+      <w:ind w:left="720"/>
+      <w:contextualSpacing/>
+    </w:pPr>
+  </w:style>
+  <w:style w:type="table" w:styleId="TableGrid0">
+    <w:name w:val="Table Grid"/>
+    <w:basedOn w:val="TableNormal"/>
+    <w:uiPriority w:val="39"/>
+    <w:rsid w:val="00B36F1B"/>
+    <w:pPr>
+      <w:spacing w:after="0" w:line="240" w:lineRule="auto"/>
+    </w:pPr>
+    <w:tblPr>
+      <w:tblBorders>
+        <w:top w:val="single" w:sz="4" w:space="0" w:color="auto"/>
+        <w:left w:val="single" w:sz="4" w:space="0" w:color="auto"/>
+        <w:bottom w:val="single" w:sz="4" w:space="0" w:color="auto"/>
+        <w:right w:val="single" w:sz="4" w:space="0" w:color="auto"/>
+        <w:insideH w:val="single" w:sz="4" w:space="0" w:color="auto"/>
+        <w:insideV w:val="single" w:sz="4" w:space="0" w:color="auto"/>
+      </w:tblBorders>
+    </w:tblPr>
+  </w:style>
 </w:styles>
 </file>
 
@@ -2544,7 +3270,7 @@
 </file>
 
 <file path=customXml/itemProps1.xml><?xml version="1.0" encoding="utf-8"?>
-<ds:datastoreItem xmlns:ds="http://schemas.openxmlformats.org/officeDocument/2006/customXml" ds:itemID="{11C510D3-444A-4427-94AF-7C23D8B8D65A}">
+<ds:datastoreItem xmlns:ds="http://schemas.openxmlformats.org/officeDocument/2006/customXml" ds:itemID="{60C17FC0-0A6C-4640-8623-75B6271293EB}">
   <ds:schemaRefs>
     <ds:schemaRef ds:uri="http://schemas.openxmlformats.org/officeDocument/2006/bibliography"/>
   </ds:schemaRefs>
